--- a/Vision and Scope.docx
+++ b/Vision and Scope.docx
@@ -1,6 +1,6 @@
 
 <file path=word/document.xml><?xml version="1.0" encoding="utf-8"?>
-<w:document xmlns:wpc="http://schemas.microsoft.com/office/word/2010/wordprocessingCanvas" xmlns:mc="http://schemas.openxmlformats.org/markup-compatibility/2006" xmlns:o="urn:schemas-microsoft-com:office:office" xmlns:r="http://schemas.openxmlformats.org/officeDocument/2006/relationships" xmlns:m="http://schemas.openxmlformats.org/officeDocument/2006/math" xmlns:v="urn:schemas-microsoft-com:vml" xmlns:wp14="http://schemas.microsoft.com/office/word/2010/wordprocessingDrawing" xmlns:wp="http://schemas.openxmlformats.org/drawingml/2006/wordprocessingDrawing" xmlns:w10="urn:schemas-microsoft-com:office:word" xmlns:w="http://schemas.openxmlformats.org/wordprocessingml/2006/main" xmlns:w14="http://schemas.microsoft.com/office/word/2010/wordml" xmlns:wpg="http://schemas.microsoft.com/office/word/2010/wordprocessingGroup" xmlns:wpi="http://schemas.microsoft.com/office/word/2010/wordprocessingInk" xmlns:wne="http://schemas.microsoft.com/office/word/2006/wordml" xmlns:wps="http://schemas.microsoft.com/office/word/2010/wordprocessingShape" mc:Ignorable="w14 wp14">
+<w:document xmlns:ve="http://schemas.openxmlformats.org/markup-compatibility/2006" xmlns:o="urn:schemas-microsoft-com:office:office" xmlns:r="http://schemas.openxmlformats.org/officeDocument/2006/relationships" xmlns:m="http://schemas.openxmlformats.org/officeDocument/2006/math" xmlns:v="urn:schemas-microsoft-com:vml" xmlns:wp="http://schemas.openxmlformats.org/drawingml/2006/wordprocessingDrawing" xmlns:w10="urn:schemas-microsoft-com:office:word" xmlns:w="http://schemas.openxmlformats.org/wordprocessingml/2006/main" xmlns:wne="http://schemas.microsoft.com/office/word/2006/wordml">
   <w:body>
     <w:p>
       <w:pPr>
@@ -10,6 +10,34 @@
         <w:t>Vision and Scope</w:t>
       </w:r>
     </w:p>
+    <w:p/>
+    <w:p>
+      <w:r>
+        <w:t xml:space="preserve">Quant Solutions requires an automated facial recognition system that will be implemented in communities/neighbourhoods. </w:t>
+      </w:r>
+      <w:r>
+        <w:t xml:space="preserve">The main purpose of this system is to identify those people that are regulars in the neighbourhood and those that aren’t. This system will also allow for story verification (if a person is accused of a crime in the neighbourhood, this system should place him/her at the scene). </w:t>
+      </w:r>
+    </w:p>
+    <w:p>
+      <w:r>
+        <w:t xml:space="preserve">Quant Solutions already has 32 cameras placed around the neighbourhood in different street corners. The system will analyse these real-time video streams and classify the human faces. A backend server will collect, process, categorise and log the data. The system will also consist of a mobile application to query from the backend. The mobile application will be used to take a picture of the suspicious individual, and the picture will be compared to the data stored in database in the backend. The mobile application will then return possible matches and the user can scroll through these results and form a conclusion about the suspicious individual. </w:t>
+      </w:r>
+    </w:p>
+    <w:p/>
+    <w:p>
+      <w:r>
+        <w:t>*use cases goes here*</w:t>
+      </w:r>
+      <w:r>
+        <w:t xml:space="preserve"> </w:t>
+      </w:r>
+    </w:p>
+    <w:p>
+      <w:r>
+        <w:t>*exclusions/limitations*</w:t>
+      </w:r>
+    </w:p>
     <w:p>
       <w:pPr>
         <w:pStyle w:val="Heading1"/>
@@ -33,15 +61,10 @@
     <w:p>
       <w:r>
         <w:tab/>
-        <w:t xml:space="preserve">Mobile web app for </w:t>
-      </w:r>
-      <w:proofErr w:type="spellStart"/>
-      <w:r>
-        <w:t>huamans</w:t>
+        <w:t>Mobile web app for huamans</w:t>
       </w:r>
       <w:bookmarkStart w:id="0" w:name="_GoBack"/>
       <w:bookmarkEnd w:id="0"/>
-      <w:proofErr w:type="spellEnd"/>
     </w:p>
     <w:p>
       <w:r>
@@ -112,25 +135,7 @@
           <w:sz w:val="20"/>
           <w:szCs w:val="20"/>
         </w:rPr>
-        <w:t xml:space="preserve">All services </w:t>
-      </w:r>
-      <w:proofErr w:type="spellStart"/>
-      <w:r>
-        <w:rPr>
-          <w:rFonts w:ascii="CMR10" w:hAnsi="CMR10" w:cs="CMR10"/>
-          <w:sz w:val="20"/>
-          <w:szCs w:val="20"/>
-        </w:rPr>
-        <w:t>o_ered</w:t>
-      </w:r>
-      <w:proofErr w:type="spellEnd"/>
-      <w:r>
-        <w:rPr>
-          <w:rFonts w:ascii="CMR10" w:hAnsi="CMR10" w:cs="CMR10"/>
-          <w:sz w:val="20"/>
-          <w:szCs w:val="20"/>
-        </w:rPr>
-        <w:t xml:space="preserve"> by the system must be testable through unit tests which test</w:t>
+        <w:t>All services o_ered by the system must be testable through unit tests which test</w:t>
       </w:r>
     </w:p>
     <w:p>
@@ -154,23 +159,13 @@
         </w:rPr>
         <w:t xml:space="preserve">_ </w:t>
       </w:r>
-      <w:proofErr w:type="gramStart"/>
-      <w:r>
-        <w:rPr>
-          <w:rFonts w:ascii="CMR10" w:hAnsi="CMR10" w:cs="CMR10"/>
-          <w:sz w:val="20"/>
-          <w:szCs w:val="20"/>
-        </w:rPr>
-        <w:t>that</w:t>
-      </w:r>
-      <w:proofErr w:type="gramEnd"/>
-      <w:r>
-        <w:rPr>
-          <w:rFonts w:ascii="CMR10" w:hAnsi="CMR10" w:cs="CMR10"/>
-          <w:sz w:val="20"/>
-          <w:szCs w:val="20"/>
-        </w:rPr>
-        <w:t xml:space="preserve"> the service is provided if all pre-conditions are met (i.e. that no exception is raised except</w:t>
+      <w:r>
+        <w:rPr>
+          <w:rFonts w:ascii="CMR10" w:hAnsi="CMR10" w:cs="CMR10"/>
+          <w:sz w:val="20"/>
+          <w:szCs w:val="20"/>
+        </w:rPr>
+        <w:t>that the service is provided if all pre-conditions are met (i.e. that no exception is raised except</w:t>
       </w:r>
     </w:p>
     <w:p>
@@ -186,23 +181,13 @@
           <w:szCs w:val="20"/>
         </w:rPr>
       </w:pPr>
-      <w:proofErr w:type="gramStart"/>
-      <w:r>
-        <w:rPr>
-          <w:rFonts w:ascii="CMR10" w:hAnsi="CMR10" w:cs="CMR10"/>
-          <w:sz w:val="20"/>
-          <w:szCs w:val="20"/>
-        </w:rPr>
-        <w:t>if</w:t>
-      </w:r>
-      <w:proofErr w:type="gramEnd"/>
-      <w:r>
-        <w:rPr>
-          <w:rFonts w:ascii="CMR10" w:hAnsi="CMR10" w:cs="CMR10"/>
-          <w:sz w:val="20"/>
-          <w:szCs w:val="20"/>
-        </w:rPr>
-        <w:t xml:space="preserve"> one of the pre-conditions for the service is not met), and</w:t>
+      <w:r>
+        <w:rPr>
+          <w:rFonts w:ascii="CMR10" w:hAnsi="CMR10" w:cs="CMR10"/>
+          <w:sz w:val="20"/>
+          <w:szCs w:val="20"/>
+        </w:rPr>
+        <w:t>if one of the pre-conditions for the service is not met), and</w:t>
       </w:r>
     </w:p>
     <w:p>
@@ -222,23 +207,13 @@
         </w:rPr>
         <w:t xml:space="preserve">_ </w:t>
       </w:r>
-      <w:proofErr w:type="gramStart"/>
-      <w:r>
-        <w:rPr>
-          <w:rFonts w:ascii="CMR10" w:hAnsi="CMR10" w:cs="CMR10"/>
-          <w:sz w:val="20"/>
-          <w:szCs w:val="20"/>
-        </w:rPr>
-        <w:t>that</w:t>
-      </w:r>
-      <w:proofErr w:type="gramEnd"/>
-      <w:r>
-        <w:rPr>
-          <w:rFonts w:ascii="CMR10" w:hAnsi="CMR10" w:cs="CMR10"/>
-          <w:sz w:val="20"/>
-          <w:szCs w:val="20"/>
-        </w:rPr>
-        <w:t xml:space="preserve"> all post-conditions hold true once the service has been provided.</w:t>
+      <w:r>
+        <w:rPr>
+          <w:rFonts w:ascii="CMR10" w:hAnsi="CMR10" w:cs="CMR10"/>
+          <w:sz w:val="20"/>
+          <w:szCs w:val="20"/>
+        </w:rPr>
+        <w:t>that all post-conditions hold true once the service has been provided.</w:t>
       </w:r>
     </w:p>
     <w:p>
@@ -268,6 +243,7 @@
           <w:sz w:val="20"/>
           <w:szCs w:val="20"/>
         </w:rPr>
+        <w:lastRenderedPageBreak/>
         <w:tab/>
       </w:r>
       <w:r>
@@ -298,23 +274,7 @@
           <w:sz w:val="20"/>
           <w:szCs w:val="20"/>
         </w:rPr>
-        <w:t>1. 98% of users</w:t>
-      </w:r>
-      <w:r>
-        <w:rPr>
-          <w:rFonts w:ascii="CMR10" w:hAnsi="CMR10" w:cs="CMR10"/>
-          <w:sz w:val="20"/>
-          <w:szCs w:val="20"/>
-        </w:rPr>
-        <w:t xml:space="preserve"> </w:t>
-      </w:r>
-      <w:r>
-        <w:rPr>
-          <w:rFonts w:ascii="CMR10" w:hAnsi="CMR10" w:cs="CMR10"/>
-          <w:sz w:val="20"/>
-          <w:szCs w:val="20"/>
-        </w:rPr>
-        <w:t>should be able to use the system without prior</w:t>
+        <w:t>1. 98% of usersshould be able to use the system without prior</w:t>
       </w:r>
     </w:p>
     <w:p>
@@ -330,23 +290,13 @@
           <w:szCs w:val="20"/>
         </w:rPr>
       </w:pPr>
-      <w:proofErr w:type="gramStart"/>
-      <w:r>
-        <w:rPr>
-          <w:rFonts w:ascii="CMR10" w:hAnsi="CMR10" w:cs="CMR10"/>
-          <w:sz w:val="20"/>
-          <w:szCs w:val="20"/>
-        </w:rPr>
-        <w:t>training</w:t>
-      </w:r>
-      <w:proofErr w:type="gramEnd"/>
-      <w:r>
-        <w:rPr>
-          <w:rFonts w:ascii="CMR10" w:hAnsi="CMR10" w:cs="CMR10"/>
-          <w:sz w:val="20"/>
-          <w:szCs w:val="20"/>
-        </w:rPr>
-        <w:t>.</w:t>
+      <w:r>
+        <w:rPr>
+          <w:rFonts w:ascii="CMR10" w:hAnsi="CMR10" w:cs="CMR10"/>
+          <w:sz w:val="20"/>
+          <w:szCs w:val="20"/>
+        </w:rPr>
+        <w:t>training.</w:t>
       </w:r>
     </w:p>
     <w:p>
@@ -391,17 +341,8 @@
           <w:szCs w:val="20"/>
         </w:rPr>
         <w:tab/>
-      </w:r>
-      <w:proofErr w:type="spellStart"/>
-      <w:r>
-        <w:rPr>
-          <w:rFonts w:ascii="CMR10" w:hAnsi="CMR10" w:cs="CMR10"/>
-          <w:sz w:val="20"/>
-          <w:szCs w:val="20"/>
-        </w:rPr>
         <w:t>Scalabilty</w:t>
       </w:r>
-      <w:proofErr w:type="spellEnd"/>
     </w:p>
     <w:p>
       <w:pPr>
@@ -452,25 +393,7 @@
           <w:szCs w:val="20"/>
         </w:rPr>
         <w:tab/>
-        <w:t xml:space="preserve">Operate </w:t>
-      </w:r>
-      <w:proofErr w:type="spellStart"/>
-      <w:r>
-        <w:rPr>
-          <w:rFonts w:ascii="CMR10" w:hAnsi="CMR10" w:cs="CMR10"/>
-          <w:sz w:val="20"/>
-          <w:szCs w:val="20"/>
-        </w:rPr>
-        <w:t>Effieciently</w:t>
-      </w:r>
-      <w:proofErr w:type="spellEnd"/>
-      <w:r>
-        <w:rPr>
-          <w:rFonts w:ascii="CMR10" w:hAnsi="CMR10" w:cs="CMR10"/>
-          <w:sz w:val="20"/>
-          <w:szCs w:val="20"/>
-        </w:rPr>
-        <w:t xml:space="preserve"> under a load 20 concurrent users.</w:t>
+        <w:t>Operate Effieciently under a load 20 concurrent users.</w:t>
       </w:r>
     </w:p>
     <w:p>
@@ -492,41 +415,7 @@
           <w:sz w:val="20"/>
           <w:szCs w:val="20"/>
         </w:rPr>
-        <w:t xml:space="preserve">The software architecture should be such that it can, in future, be easily </w:t>
-      </w:r>
-      <w:proofErr w:type="spellStart"/>
-      <w:r>
-        <w:rPr>
-          <w:rFonts w:ascii="CMR10" w:hAnsi="CMR10" w:cs="CMR10"/>
-          <w:sz w:val="20"/>
-          <w:szCs w:val="20"/>
-        </w:rPr>
-        <w:t>modi_ed</w:t>
-      </w:r>
-      <w:proofErr w:type="spellEnd"/>
-      <w:r>
-        <w:rPr>
-          <w:rFonts w:ascii="CMR10" w:hAnsi="CMR10" w:cs="CMR10"/>
-          <w:sz w:val="20"/>
-          <w:szCs w:val="20"/>
-        </w:rPr>
-        <w:t xml:space="preserve"> to scale</w:t>
-      </w:r>
-      <w:r>
-        <w:rPr>
-          <w:rFonts w:ascii="CMR10" w:hAnsi="CMR10" w:cs="CMR10"/>
-          <w:sz w:val="20"/>
-          <w:szCs w:val="20"/>
-        </w:rPr>
-        <w:t xml:space="preserve"> </w:t>
-      </w:r>
-      <w:r>
-        <w:rPr>
-          <w:rFonts w:ascii="CMR10" w:hAnsi="CMR10" w:cs="CMR10"/>
-          <w:sz w:val="20"/>
-          <w:szCs w:val="20"/>
-        </w:rPr>
-        <w:t>to by porting the s</w:t>
+        <w:t>The software architecture should be such that it can, in future, be easily modi_ed to scaleto by porting the s</w:t>
       </w:r>
       <w:r>
         <w:rPr>
@@ -558,23 +447,13 @@
           <w:szCs w:val="20"/>
         </w:rPr>
       </w:pPr>
-      <w:proofErr w:type="gramStart"/>
-      <w:r>
-        <w:rPr>
-          <w:rFonts w:ascii="CMR10" w:hAnsi="CMR10" w:cs="CMR10"/>
-          <w:sz w:val="20"/>
-          <w:szCs w:val="20"/>
-        </w:rPr>
-        <w:t>architectures</w:t>
-      </w:r>
-      <w:proofErr w:type="gramEnd"/>
-      <w:r>
-        <w:rPr>
-          <w:rFonts w:ascii="CMR10" w:hAnsi="CMR10" w:cs="CMR10"/>
-          <w:sz w:val="20"/>
-          <w:szCs w:val="20"/>
-        </w:rPr>
-        <w:t>.</w:t>
+      <w:r>
+        <w:rPr>
+          <w:rFonts w:ascii="CMR10" w:hAnsi="CMR10" w:cs="CMR10"/>
+          <w:sz w:val="20"/>
+          <w:szCs w:val="20"/>
+        </w:rPr>
+        <w:t>architectures.</w:t>
       </w:r>
     </w:p>
     <w:p>
@@ -594,13 +473,8 @@
       </w:r>
       <w:r>
         <w:tab/>
-        <w:t xml:space="preserve"> </w:t>
-      </w:r>
-      <w:proofErr w:type="gramStart"/>
-      <w:r>
         <w:t>Less than a second to detect a faces in an image.</w:t>
       </w:r>
-      <w:proofErr w:type="gramEnd"/>
     </w:p>
     <w:p>
       <w:r>
@@ -621,229 +495,175 @@
     </w:p>
     <w:p>
       <w:r>
+        <w:tab/>
+      </w:r>
+    </w:p>
+    <w:p>
+      <w:r>
+        <w:t>3.4</w:t>
+      </w:r>
+    </w:p>
+    <w:p>
+      <w:r>
+        <w:tab/>
+        <w:t>C++ with opencv for image processing</w:t>
+      </w:r>
+    </w:p>
+    <w:p>
+      <w:r>
+        <w:tab/>
+        <w:t>Executable on linux</w:t>
+      </w:r>
+    </w:p>
+    <w:p>
+      <w:r>
+        <w:tab/>
+        <w:t>Offer web services to smartphones and desktops</w:t>
+      </w:r>
+    </w:p>
+    <w:p>
+      <w:r>
+        <w:tab/>
+        <w:t>Postgre Database</w:t>
+      </w:r>
+    </w:p>
+    <w:p>
+      <w:r>
+        <w:tab/>
+        <w:t>Only open source libraries</w:t>
+      </w:r>
+    </w:p>
+    <w:p>
+      <w:r>
+        <w:tab/>
+        <w:t>Deployable raspberry clients.</w:t>
+      </w:r>
+    </w:p>
+    <w:p/>
+    <w:p>
+      <w:r>
+        <w:t>4.1</w:t>
+      </w:r>
+    </w:p>
+    <w:p>
+      <w:r>
+        <w:tab/>
+        <w:t>Web access channel</w:t>
+      </w:r>
+    </w:p>
+    <w:p>
+      <w:r>
+        <w:tab/>
+        <w:t>Mobile access channel</w:t>
+      </w:r>
+    </w:p>
+    <w:p>
+      <w:r>
+        <w:tab/>
+        <w:t>Persist facial images and metadata of the image to database</w:t>
+      </w:r>
+    </w:p>
+    <w:p>
+      <w:r>
+        <w:tab/>
+      </w:r>
+      <w:r>
+        <w:rPr>
+          <w:rFonts w:ascii="CMR10" w:hAnsi="CMR10" w:cs="CMR10"/>
+          <w:sz w:val="20"/>
+          <w:szCs w:val="20"/>
+        </w:rPr>
+        <w:t>providing an infrastructure for process execution,</w:t>
+      </w:r>
+    </w:p>
+    <w:p/>
+    <w:p>
+      <w:r>
         <w:lastRenderedPageBreak/>
-        <w:tab/>
-      </w:r>
-    </w:p>
-    <w:p>
-      <w:r>
-        <w:t>3.4</w:t>
-      </w:r>
-    </w:p>
-    <w:p>
-      <w:r>
-        <w:tab/>
-      </w:r>
-      <w:r>
-        <w:t xml:space="preserve">C++ with </w:t>
-      </w:r>
-      <w:proofErr w:type="spellStart"/>
-      <w:r>
-        <w:t>opencv</w:t>
-      </w:r>
-      <w:proofErr w:type="spellEnd"/>
-      <w:r>
-        <w:t xml:space="preserve"> for image processing</w:t>
-      </w:r>
-    </w:p>
-    <w:p>
-      <w:r>
-        <w:tab/>
-        <w:t xml:space="preserve">Executable on </w:t>
-      </w:r>
-      <w:proofErr w:type="spellStart"/>
-      <w:r>
-        <w:t>linux</w:t>
-      </w:r>
-      <w:proofErr w:type="spellEnd"/>
-    </w:p>
-    <w:p>
-      <w:r>
-        <w:tab/>
-        <w:t>Offer web services to smartphones and desktops</w:t>
-      </w:r>
-    </w:p>
-    <w:p>
-      <w:r>
-        <w:tab/>
-      </w:r>
-      <w:proofErr w:type="spellStart"/>
-      <w:r>
-        <w:t>Postgre</w:t>
-      </w:r>
-      <w:proofErr w:type="spellEnd"/>
-      <w:r>
-        <w:t xml:space="preserve"> Database</w:t>
-      </w:r>
-    </w:p>
-    <w:p>
-      <w:r>
-        <w:tab/>
-        <w:t>Only open source libraries</w:t>
-      </w:r>
-    </w:p>
-    <w:p>
-      <w:r>
-        <w:tab/>
-      </w:r>
-      <w:proofErr w:type="gramStart"/>
-      <w:r>
-        <w:t>Deployable raspberry clients.</w:t>
-      </w:r>
-      <w:proofErr w:type="gramEnd"/>
-      <w:r>
-        <w:t xml:space="preserve">  </w:t>
+        <w:t>4.2</w:t>
+      </w:r>
+    </w:p>
+    <w:p>
+      <w:r>
+        <w:tab/>
+        <w:t>Pipes and filters</w:t>
+      </w:r>
+    </w:p>
+    <w:p>
+      <w:r>
+        <w:tab/>
+      </w:r>
+      <w:r>
+        <w:tab/>
+        <w:t>Filters Sample -&gt; sample the stream for frames</w:t>
+      </w:r>
+    </w:p>
+    <w:p>
+      <w:r>
+        <w:tab/>
+      </w:r>
+      <w:r>
+        <w:tab/>
+      </w:r>
+      <w:r>
+        <w:tab/>
+        <w:t>Detect-&gt; detect faces in images</w:t>
+      </w:r>
+    </w:p>
+    <w:p>
+      <w:r>
+        <w:tab/>
+      </w:r>
+      <w:r>
+        <w:tab/>
+      </w:r>
+      <w:r>
+        <w:tab/>
+        <w:t>Recognise</w:t>
+      </w:r>
+      <w:r>
+        <w:t>-&gt; Facial recognition</w:t>
+      </w:r>
+    </w:p>
+    <w:p>
+      <w:r>
+        <w:tab/>
+      </w:r>
+      <w:r>
+        <w:tab/>
+      </w:r>
+      <w:r>
+        <w:tab/>
+        <w:t>Persisting-&gt;Saving result</w:t>
       </w:r>
     </w:p>
     <w:p/>
     <w:p>
       <w:r>
-        <w:t>4.1</w:t>
-      </w:r>
-    </w:p>
-    <w:p>
-      <w:r>
-        <w:tab/>
-        <w:t>Web access channel</w:t>
-      </w:r>
-    </w:p>
-    <w:p>
-      <w:r>
-        <w:tab/>
-        <w:t>Mobile access channel</w:t>
-      </w:r>
-    </w:p>
-    <w:p>
-      <w:r>
-        <w:tab/>
-      </w:r>
-      <w:proofErr w:type="gramStart"/>
-      <w:r>
-        <w:t>Persist</w:t>
-      </w:r>
-      <w:proofErr w:type="gramEnd"/>
-      <w:r>
-        <w:t xml:space="preserve"> facial images and metadata of the image to database</w:t>
-      </w:r>
-    </w:p>
-    <w:p>
-      <w:r>
-        <w:tab/>
-      </w:r>
-      <w:proofErr w:type="gramStart"/>
-      <w:r>
-        <w:rPr>
-          <w:rFonts w:ascii="CMR10" w:hAnsi="CMR10" w:cs="CMR10"/>
-          <w:sz w:val="20"/>
-          <w:szCs w:val="20"/>
-        </w:rPr>
-        <w:t>providing</w:t>
-      </w:r>
-      <w:proofErr w:type="gramEnd"/>
-      <w:r>
-        <w:rPr>
-          <w:rFonts w:ascii="CMR10" w:hAnsi="CMR10" w:cs="CMR10"/>
-          <w:sz w:val="20"/>
-          <w:szCs w:val="20"/>
-        </w:rPr>
-        <w:t xml:space="preserve"> an infrastructure for process execution,</w:t>
+        <w:t>4.3</w:t>
+      </w:r>
+    </w:p>
+    <w:p>
+      <w:r>
+        <w:tab/>
+        <w:t>Reduce coupling</w:t>
+      </w:r>
+    </w:p>
+    <w:p>
+      <w:r>
+        <w:tab/>
+        <w:t>Increase Cohesion</w:t>
       </w:r>
     </w:p>
     <w:p/>
     <w:p>
       <w:r>
-        <w:t>4.2</w:t>
-      </w:r>
-    </w:p>
-    <w:p>
-      <w:r>
-        <w:tab/>
-        <w:t>Pipes and filters</w:t>
-      </w:r>
-    </w:p>
-    <w:p>
-      <w:r>
-        <w:tab/>
-      </w:r>
-      <w:r>
-        <w:tab/>
-        <w:t>Filters Sample -&gt; sample the stream for frames</w:t>
-      </w:r>
-    </w:p>
-    <w:p>
-      <w:r>
-        <w:tab/>
-      </w:r>
-      <w:r>
-        <w:tab/>
-      </w:r>
-      <w:r>
-        <w:tab/>
-        <w:t>Detect-&gt; detect faces in images</w:t>
-      </w:r>
-    </w:p>
-    <w:p>
-      <w:r>
-        <w:tab/>
-      </w:r>
-      <w:r>
-        <w:tab/>
-      </w:r>
-      <w:r>
-        <w:tab/>
-        <w:t>Recognise</w:t>
-      </w:r>
-      <w:r>
-        <w:t>-&gt; Facial recognition</w:t>
-      </w:r>
-    </w:p>
-    <w:p>
-      <w:r>
-        <w:tab/>
-      </w:r>
-      <w:r>
-        <w:tab/>
-      </w:r>
-      <w:r>
-        <w:tab/>
-        <w:t xml:space="preserve">Persisting-&gt; </w:t>
-      </w:r>
-      <w:proofErr w:type="gramStart"/>
-      <w:r>
-        <w:t>Saving</w:t>
-      </w:r>
-      <w:proofErr w:type="gramEnd"/>
-      <w:r>
-        <w:t xml:space="preserve"> result</w:t>
+        <w:t>4.4</w:t>
       </w:r>
     </w:p>
     <w:p/>
     <w:p>
       <w:r>
-        <w:t>4.3</w:t>
-      </w:r>
-    </w:p>
-    <w:p>
-      <w:r>
-        <w:tab/>
-        <w:t>Reduce coupling</w:t>
-      </w:r>
-    </w:p>
-    <w:p>
-      <w:r>
-        <w:tab/>
-        <w:t>Increase Cohesion</w:t>
-      </w:r>
-    </w:p>
-    <w:p/>
-    <w:p>
-      <w:r>
-        <w:t>4.4</w:t>
-      </w:r>
-    </w:p>
-    <w:p/>
-    <w:p>
-      <w:r>
         <w:t>4.5</w:t>
       </w:r>
     </w:p>
@@ -856,13 +676,8 @@
     <w:p>
       <w:r>
         <w:tab/>
-        <w:t xml:space="preserve">Mobile web app for </w:t>
-      </w:r>
-      <w:proofErr w:type="spellStart"/>
-      <w:r>
-        <w:t>huamans</w:t>
-      </w:r>
-      <w:proofErr w:type="spellEnd"/>
+        <w:t>Mobile web app for huamans</w:t>
+      </w:r>
     </w:p>
     <w:p>
       <w:r>
@@ -914,8 +729,128 @@
 </w:document>
 </file>
 
+<file path=word/numbering.xml><?xml version="1.0" encoding="utf-8"?>
+<w:numbering xmlns:ve="http://schemas.openxmlformats.org/markup-compatibility/2006" xmlns:o="urn:schemas-microsoft-com:office:office" xmlns:r="http://schemas.openxmlformats.org/officeDocument/2006/relationships" xmlns:m="http://schemas.openxmlformats.org/officeDocument/2006/math" xmlns:v="urn:schemas-microsoft-com:vml" xmlns:wp="http://schemas.openxmlformats.org/drawingml/2006/wordprocessingDrawing" xmlns:w10="urn:schemas-microsoft-com:office:word" xmlns:w="http://schemas.openxmlformats.org/wordprocessingml/2006/main" xmlns:wne="http://schemas.microsoft.com/office/word/2006/wordml">
+  <w:abstractNum w:abstractNumId="0">
+    <w:nsid w:val="12161B4F"/>
+    <w:multiLevelType w:val="hybridMultilevel"/>
+    <w:tmpl w:val="5664A524"/>
+    <w:lvl w:ilvl="0" w:tplc="1116BB70">
+      <w:numFmt w:val="bullet"/>
+      <w:lvlText w:val=""/>
+      <w:lvlJc w:val="left"/>
+      <w:pPr>
+        <w:ind w:left="720" w:hanging="360"/>
+      </w:pPr>
+      <w:rPr>
+        <w:rFonts w:ascii="Symbol" w:eastAsiaTheme="minorHAnsi" w:hAnsi="Symbol" w:cstheme="minorBidi" w:hint="default"/>
+      </w:rPr>
+    </w:lvl>
+    <w:lvl w:ilvl="1" w:tplc="1C090003" w:tentative="1">
+      <w:start w:val="1"/>
+      <w:numFmt w:val="bullet"/>
+      <w:lvlText w:val="o"/>
+      <w:lvlJc w:val="left"/>
+      <w:pPr>
+        <w:ind w:left="1440" w:hanging="360"/>
+      </w:pPr>
+      <w:rPr>
+        <w:rFonts w:ascii="Courier New" w:hAnsi="Courier New" w:cs="Courier New" w:hint="default"/>
+      </w:rPr>
+    </w:lvl>
+    <w:lvl w:ilvl="2" w:tplc="1C090005" w:tentative="1">
+      <w:start w:val="1"/>
+      <w:numFmt w:val="bullet"/>
+      <w:lvlText w:val=""/>
+      <w:lvlJc w:val="left"/>
+      <w:pPr>
+        <w:ind w:left="2160" w:hanging="360"/>
+      </w:pPr>
+      <w:rPr>
+        <w:rFonts w:ascii="Wingdings" w:hAnsi="Wingdings" w:hint="default"/>
+      </w:rPr>
+    </w:lvl>
+    <w:lvl w:ilvl="3" w:tplc="1C090001" w:tentative="1">
+      <w:start w:val="1"/>
+      <w:numFmt w:val="bullet"/>
+      <w:lvlText w:val=""/>
+      <w:lvlJc w:val="left"/>
+      <w:pPr>
+        <w:ind w:left="2880" w:hanging="360"/>
+      </w:pPr>
+      <w:rPr>
+        <w:rFonts w:ascii="Symbol" w:hAnsi="Symbol" w:hint="default"/>
+      </w:rPr>
+    </w:lvl>
+    <w:lvl w:ilvl="4" w:tplc="1C090003" w:tentative="1">
+      <w:start w:val="1"/>
+      <w:numFmt w:val="bullet"/>
+      <w:lvlText w:val="o"/>
+      <w:lvlJc w:val="left"/>
+      <w:pPr>
+        <w:ind w:left="3600" w:hanging="360"/>
+      </w:pPr>
+      <w:rPr>
+        <w:rFonts w:ascii="Courier New" w:hAnsi="Courier New" w:cs="Courier New" w:hint="default"/>
+      </w:rPr>
+    </w:lvl>
+    <w:lvl w:ilvl="5" w:tplc="1C090005" w:tentative="1">
+      <w:start w:val="1"/>
+      <w:numFmt w:val="bullet"/>
+      <w:lvlText w:val=""/>
+      <w:lvlJc w:val="left"/>
+      <w:pPr>
+        <w:ind w:left="4320" w:hanging="360"/>
+      </w:pPr>
+      <w:rPr>
+        <w:rFonts w:ascii="Wingdings" w:hAnsi="Wingdings" w:hint="default"/>
+      </w:rPr>
+    </w:lvl>
+    <w:lvl w:ilvl="6" w:tplc="1C090001" w:tentative="1">
+      <w:start w:val="1"/>
+      <w:numFmt w:val="bullet"/>
+      <w:lvlText w:val=""/>
+      <w:lvlJc w:val="left"/>
+      <w:pPr>
+        <w:ind w:left="5040" w:hanging="360"/>
+      </w:pPr>
+      <w:rPr>
+        <w:rFonts w:ascii="Symbol" w:hAnsi="Symbol" w:hint="default"/>
+      </w:rPr>
+    </w:lvl>
+    <w:lvl w:ilvl="7" w:tplc="1C090003" w:tentative="1">
+      <w:start w:val="1"/>
+      <w:numFmt w:val="bullet"/>
+      <w:lvlText w:val="o"/>
+      <w:lvlJc w:val="left"/>
+      <w:pPr>
+        <w:ind w:left="5760" w:hanging="360"/>
+      </w:pPr>
+      <w:rPr>
+        <w:rFonts w:ascii="Courier New" w:hAnsi="Courier New" w:cs="Courier New" w:hint="default"/>
+      </w:rPr>
+    </w:lvl>
+    <w:lvl w:ilvl="8" w:tplc="1C090005" w:tentative="1">
+      <w:start w:val="1"/>
+      <w:numFmt w:val="bullet"/>
+      <w:lvlText w:val=""/>
+      <w:lvlJc w:val="left"/>
+      <w:pPr>
+        <w:ind w:left="6480" w:hanging="360"/>
+      </w:pPr>
+      <w:rPr>
+        <w:rFonts w:ascii="Wingdings" w:hAnsi="Wingdings" w:hint="default"/>
+      </w:rPr>
+    </w:lvl>
+  </w:abstractNum>
+  <w:num w:numId="1">
+    <w:abstractNumId w:val="0"/>
+  </w:num>
+</w:numbering>
+</file>
+
 <file path=word/styles.xml><?xml version="1.0" encoding="utf-8"?>
-<w:styles xmlns:mc="http://schemas.openxmlformats.org/markup-compatibility/2006" xmlns:r="http://schemas.openxmlformats.org/officeDocument/2006/relationships" xmlns:w="http://schemas.openxmlformats.org/wordprocessingml/2006/main" xmlns:w14="http://schemas.microsoft.com/office/word/2010/wordml" mc:Ignorable="w14">
+<w:styles xmlns:r="http://schemas.openxmlformats.org/officeDocument/2006/relationships" xmlns:w="http://schemas.openxmlformats.org/wordprocessingml/2006/main">
   <w:docDefaults>
     <w:rPrDefault>
       <w:rPr>
@@ -1073,6 +1008,7 @@
   <w:style w:type="paragraph" w:default="1" w:styleId="Normal">
     <w:name w:val="Normal"/>
     <w:qFormat/>
+    <w:rsid w:val="00DA4E1C"/>
   </w:style>
   <w:style w:type="paragraph" w:styleId="Heading1">
     <w:name w:val="heading 1"/>
@@ -1108,6 +1044,7 @@
     <w:uiPriority w:val="99"/>
     <w:semiHidden/>
     <w:unhideWhenUsed/>
+    <w:qFormat/>
     <w:tblPr>
       <w:tblInd w:w="0" w:type="dxa"/>
       <w:tblCellMar>
@@ -1138,6 +1075,17 @@
       <w:sz w:val="28"/>
       <w:szCs w:val="28"/>
     </w:rPr>
+  </w:style>
+  <w:style w:type="paragraph" w:styleId="ListParagraph">
+    <w:name w:val="List Paragraph"/>
+    <w:basedOn w:val="Normal"/>
+    <w:uiPriority w:val="34"/>
+    <w:qFormat/>
+    <w:rsid w:val="005706F0"/>
+    <w:pPr>
+      <w:ind w:left="720"/>
+      <w:contextualSpacing/>
+    </w:pPr>
   </w:style>
 </w:styles>
 </file>
